--- a/GUGUENGINE/Submission/poopoopipe_documents/testing/GAM250_PooPooPipe_Testing.docx
+++ b/GUGUENGINE/Submission/poopoopipe_documents/testing/GAM250_PooPooPipe_Testing.docx
@@ -22,12 +22,12 @@
           <wp:inline distB="114300" distT="114300" distL="114300" distR="114300">
             <wp:extent cx="3921678" cy="3643313"/>
             <wp:effectExtent b="0" l="0" r="0" t="0"/>
-            <wp:docPr id="1" name="image1.png"/>
+            <wp:docPr id="5" name="image3.png"/>
             <a:graphic>
               <a:graphicData uri="http://schemas.openxmlformats.org/drawingml/2006/picture">
                 <pic:pic>
                   <pic:nvPicPr>
-                    <pic:cNvPr id="0" name="image1.png"/>
+                    <pic:cNvPr id="0" name="image3.png"/>
                     <pic:cNvPicPr preferRelativeResize="0"/>
                   </pic:nvPicPr>
                   <pic:blipFill>
@@ -89,16 +89,7 @@
           <w:szCs w:val="72"/>
           <w:rtl w:val="0"/>
         </w:rPr>
-        <w:t xml:space="preserve">P</w:t>
-      </w:r>
-      <w:r>
-        <w:rPr>
-          <w:rFonts w:ascii="Calibri" w:cs="Calibri" w:eastAsia="Calibri" w:hAnsi="Calibri"/>
-          <w:sz w:val="72"/>
-          <w:szCs w:val="72"/>
-          <w:rtl w:val="0"/>
-        </w:rPr>
-        <w:t xml:space="preserve">oo Poo Pipe</w:t>
+        <w:t xml:space="preserve">Poo Poo Pipe</w:t>
       </w:r>
     </w:p>
     <w:p>
@@ -165,7 +156,54 @@
           <w:szCs w:val="36"/>
           <w:rtl w:val="0"/>
         </w:rPr>
-        <w:t xml:space="preserve">Playtest date: Dec 14, 2019</w:t>
+        <w:t xml:space="preserve">Playtest date: </w:t>
+      </w:r>
+      <w:r>
+        <w:rPr>
+          <w:rFonts w:ascii="Calibri" w:cs="Calibri" w:eastAsia="Calibri" w:hAnsi="Calibri"/>
+          <w:sz w:val="36"/>
+          <w:szCs w:val="36"/>
+          <w:rtl w:val="0"/>
+        </w:rPr>
+        <w:t xml:space="preserve">July </w:t>
+      </w:r>
+      <w:r>
+        <w:rPr>
+          <w:rFonts w:ascii="Calibri" w:cs="Calibri" w:eastAsia="Calibri" w:hAnsi="Calibri"/>
+          <w:color w:val="000000"/>
+          <w:sz w:val="36"/>
+          <w:szCs w:val="36"/>
+          <w:rtl w:val="0"/>
+        </w:rPr>
+        <w:t xml:space="preserve">1</w:t>
+      </w:r>
+      <w:r>
+        <w:rPr>
+          <w:rFonts w:ascii="Calibri" w:cs="Calibri" w:eastAsia="Calibri" w:hAnsi="Calibri"/>
+          <w:sz w:val="36"/>
+          <w:szCs w:val="36"/>
+          <w:rtl w:val="0"/>
+        </w:rPr>
+        <w:t xml:space="preserve">5</w:t>
+      </w:r>
+      <w:r>
+        <w:rPr>
+          <w:rFonts w:ascii="Calibri" w:cs="Calibri" w:eastAsia="Calibri" w:hAnsi="Calibri"/>
+          <w:color w:val="000000"/>
+          <w:sz w:val="36"/>
+          <w:szCs w:val="36"/>
+          <w:rtl w:val="0"/>
+        </w:rPr>
+        <w:t xml:space="preserve">, 20</w:t>
+      </w:r>
+      <w:r>
+        <w:rPr>
+          <w:rFonts w:ascii="Calibri" w:cs="Calibri" w:eastAsia="Calibri" w:hAnsi="Calibri"/>
+          <w:sz w:val="36"/>
+          <w:szCs w:val="36"/>
+          <w:rtl w:val="0"/>
+        </w:rPr>
+        <w:t xml:space="preserve">20</w:t>
       </w:r>
       <w:r>
         <w:rPr>
@@ -186,19 +224,17 @@
           <w:szCs w:val="22"/>
           <w:rtl w:val="0"/>
         </w:rPr>
-        <w:t xml:space="preserve">GAM200F19KR</w:t>
-      </w:r>
-      <w:r>
-        <w:rPr>
-          <w:rtl w:val="0"/>
-        </w:rPr>
-      </w:r>
-    </w:p>
-    <w:p>
-      <w:pPr>
-        <w:jc w:val="center"/>
-        <w:rPr/>
-      </w:pPr>
+        <w:t xml:space="preserve">GAM2</w:t>
+      </w:r>
+      <w:r>
+        <w:rPr>
+          <w:rFonts w:ascii="Calibri" w:cs="Calibri" w:eastAsia="Calibri" w:hAnsi="Calibri"/>
+          <w:sz w:val="22"/>
+          <w:szCs w:val="22"/>
+          <w:rtl w:val="0"/>
+        </w:rPr>
+        <w:t xml:space="preserve">50S20</w:t>
+      </w:r>
       <w:r>
         <w:rPr>
           <w:rFonts w:ascii="Calibri" w:cs="Calibri" w:eastAsia="Calibri" w:hAnsi="Calibri"/>
@@ -207,7 +243,27 @@
           <w:szCs w:val="22"/>
           <w:rtl w:val="0"/>
         </w:rPr>
-        <w:t xml:space="preserve">FALL 2019</w:t>
+        <w:t xml:space="preserve">KR</w:t>
+      </w:r>
+      <w:r>
+        <w:rPr>
+          <w:rtl w:val="0"/>
+        </w:rPr>
+      </w:r>
+    </w:p>
+    <w:p>
+      <w:pPr>
+        <w:jc w:val="center"/>
+        <w:rPr/>
+      </w:pPr>
+      <w:r>
+        <w:rPr>
+          <w:rFonts w:ascii="Calibri" w:cs="Calibri" w:eastAsia="Calibri" w:hAnsi="Calibri"/>
+          <w:sz w:val="22"/>
+          <w:szCs w:val="22"/>
+          <w:rtl w:val="0"/>
+        </w:rPr>
+        <w:t xml:space="preserve">SPRING 2020</w:t>
       </w:r>
       <w:r>
         <w:rPr>
@@ -265,7 +321,17 @@
         <w:t xml:space="preserve">Kim HaGyeong                    Producer</w:t>
         <w:tab/>
         <w:tab/>
-        <w:t xml:space="preserve">                  Architecture</w:t>
+        <w:t xml:space="preserve">              </w:t>
+      </w:r>
+      <w:r>
+        <w:rPr>
+          <w:rFonts w:ascii="Calibri" w:cs="Calibri" w:eastAsia="Calibri" w:hAnsi="Calibri"/>
+          <w:b w:val="1"/>
+          <w:sz w:val="32"/>
+          <w:szCs w:val="32"/>
+          <w:rtl w:val="0"/>
+        </w:rPr>
+        <w:t xml:space="preserve">game programmer</w:t>
       </w:r>
       <w:r>
         <w:rPr>
@@ -318,7 +384,17 @@
         <w:tab/>
         <w:t xml:space="preserve">                   Technical Director</w:t>
         <w:tab/>
-        <w:t xml:space="preserve">                  Architecture</w:t>
+        <w:t xml:space="preserve">              </w:t>
+      </w:r>
+      <w:r>
+        <w:rPr>
+          <w:rFonts w:ascii="Calibri" w:cs="Calibri" w:eastAsia="Calibri" w:hAnsi="Calibri"/>
+          <w:b w:val="1"/>
+          <w:sz w:val="32"/>
+          <w:szCs w:val="32"/>
+          <w:rtl w:val="0"/>
+        </w:rPr>
+        <w:t xml:space="preserve">game programmer</w:t>
       </w:r>
       <w:r>
         <w:rPr>
@@ -384,21 +460,47 @@
     </w:p>
     <w:p>
       <w:pPr>
-        <w:pStyle w:val="Heading1"/>
+        <w:keepNext w:val="1"/>
+        <w:keepLines w:val="0"/>
+        <w:widowControl w:val="1"/>
         <w:pBdr>
+          <w:top w:space="0" w:sz="0" w:val="nil"/>
+          <w:left w:space="0" w:sz="0" w:val="nil"/>
           <w:bottom w:color="000000" w:space="1" w:sz="36" w:val="single"/>
+          <w:right w:space="0" w:sz="0" w:val="nil"/>
+          <w:between w:space="0" w:sz="0" w:val="nil"/>
         </w:pBdr>
-        <w:spacing w:after="120" w:before="0" w:lineRule="auto"/>
+        <w:shd w:fill="auto" w:val="clear"/>
+        <w:spacing w:after="120" w:before="0" w:line="240" w:lineRule="auto"/>
+        <w:ind w:left="0" w:right="0" w:firstLine="0"/>
         <w:jc w:val="center"/>
         <w:rPr>
+          <w:rFonts w:ascii="Arial" w:cs="Arial" w:eastAsia="Arial" w:hAnsi="Arial"/>
+          <w:b w:val="1"/>
+          <w:i w:val="0"/>
+          <w:smallCaps w:val="0"/>
+          <w:strike w:val="0"/>
+          <w:color w:val="000000"/>
           <w:sz w:val="48"/>
           <w:szCs w:val="48"/>
-        </w:rPr>
-      </w:pPr>
-      <w:r>
-        <w:rPr>
+          <w:u w:val="none"/>
+          <w:shd w:fill="auto" w:val="clear"/>
+          <w:vertAlign w:val="baseline"/>
+        </w:rPr>
+      </w:pPr>
+      <w:r>
+        <w:rPr>
+          <w:rFonts w:ascii="Arial" w:cs="Arial" w:eastAsia="Arial" w:hAnsi="Arial"/>
+          <w:b w:val="1"/>
+          <w:i w:val="0"/>
+          <w:smallCaps w:val="0"/>
+          <w:strike w:val="0"/>
+          <w:color w:val="000000"/>
           <w:sz w:val="48"/>
           <w:szCs w:val="48"/>
+          <w:u w:val="none"/>
+          <w:shd w:fill="auto" w:val="clear"/>
+          <w:vertAlign w:val="baseline"/>
           <w:rtl w:val="0"/>
         </w:rPr>
         <w:t xml:space="preserve">Mechanism Testing</w:t>
@@ -558,6 +660,11 @@
         </w:rPr>
         <w:t xml:space="preserve">.</w:t>
       </w:r>
+      <w:r>
+        <w:rPr>
+          <w:rtl w:val="0"/>
+        </w:rPr>
+      </w:r>
     </w:p>
     <w:p>
       <w:pPr>
@@ -839,7 +946,7 @@
     </w:p>
     <w:p>
       <w:pPr>
-        <w:ind w:left="1080"/>
+        <w:ind w:left="1080" w:firstLine="0"/>
         <w:rPr>
           <w:rFonts w:ascii="Batang" w:cs="Batang" w:eastAsia="Batang" w:hAnsi="Batang"/>
           <w:sz w:val="32"/>
@@ -858,7 +965,7 @@
     </w:p>
     <w:p>
       <w:pPr>
-        <w:ind w:left="1080"/>
+        <w:ind w:left="1080" w:firstLine="0"/>
         <w:rPr>
           <w:rFonts w:ascii="Batang" w:cs="Batang" w:eastAsia="Batang" w:hAnsi="Batang"/>
           <w:sz w:val="32"/>
@@ -1308,14 +1415,6 @@
         </w:rPr>
         <w:t xml:space="preserve">-</w:t>
         <w:tab/>
-      </w:r>
-      <w:r>
-        <w:rPr>
-          <w:rFonts w:ascii="Batang" w:cs="Batang" w:eastAsia="Batang" w:hAnsi="Batang"/>
-          <w:sz w:val="32"/>
-          <w:szCs w:val="32"/>
-          <w:rtl w:val="0"/>
-        </w:rPr>
         <w:t xml:space="preserve">Using std :: cout, we checked the coordinates of the moved shapes one by one</w:t>
       </w:r>
     </w:p>
@@ -1380,14 +1479,6 @@
         </w:rPr>
         <w:t xml:space="preserve">-</w:t>
         <w:tab/>
-      </w:r>
-      <w:r>
-        <w:rPr>
-          <w:rFonts w:ascii="Batang" w:cs="Batang" w:eastAsia="Batang" w:hAnsi="Batang"/>
-          <w:sz w:val="32"/>
-          <w:szCs w:val="32"/>
-          <w:rtl w:val="0"/>
-        </w:rPr>
         <w:t xml:space="preserve">Using std :: cout, we checked if the mesh was clicked correctly</w:t>
       </w:r>
       <w:r>
@@ -1431,14 +1522,6 @@
         </w:rPr>
         <w:t xml:space="preserve">- </w:t>
         <w:tab/>
-      </w:r>
-      <w:r>
-        <w:rPr>
-          <w:rFonts w:ascii="Batang" w:cs="Batang" w:eastAsia="Batang" w:hAnsi="Batang"/>
-          <w:sz w:val="32"/>
-          <w:szCs w:val="32"/>
-          <w:rtl w:val="0"/>
-        </w:rPr>
         <w:t xml:space="preserve">we used std :: cout to make sure the mouse coordinates are coming in correctly.</w:t>
       </w:r>
       <w:r>
@@ -1508,41 +1591,32 @@
           <w:szCs w:val="32"/>
           <w:rtl w:val="0"/>
         </w:rPr>
-        <w:t xml:space="preserve">    -&gt; </w:t>
-      </w:r>
-      <w:r>
-        <w:rPr>
-          <w:rFonts w:ascii="Batang" w:cs="Batang" w:eastAsia="Batang" w:hAnsi="Batang"/>
-          <w:sz w:val="32"/>
-          <w:szCs w:val="32"/>
-          <w:rtl w:val="0"/>
-        </w:rPr>
-        <w:t xml:space="preserve">Since the value of the origin did not follow the mouse, the afterimage remained.</w:t>
-      </w:r>
-      <w:r>
-        <w:rPr>
-          <w:rtl w:val="0"/>
-        </w:rPr>
-      </w:r>
-    </w:p>
-    <w:p>
-      <w:pPr>
-        <w:ind w:left="1080"/>
-        <w:rPr>
-          <w:rFonts w:ascii="Batang" w:cs="Batang" w:eastAsia="Batang" w:hAnsi="Batang"/>
-          <w:sz w:val="32"/>
-          <w:szCs w:val="32"/>
-        </w:rPr>
-      </w:pPr>
-      <w:r>
-        <w:rPr>
-          <w:rtl w:val="0"/>
-        </w:rPr>
-      </w:r>
-    </w:p>
-    <w:p>
-      <w:pPr>
-        <w:ind w:left="1080"/>
+        <w:t xml:space="preserve">    -&gt; Since the value of the origin did not follow the mouse, the afterimage remained.</w:t>
+      </w:r>
+      <w:r>
+        <w:rPr>
+          <w:rtl w:val="0"/>
+        </w:rPr>
+      </w:r>
+    </w:p>
+    <w:p>
+      <w:pPr>
+        <w:ind w:left="1080" w:firstLine="0"/>
+        <w:rPr>
+          <w:rFonts w:ascii="Batang" w:cs="Batang" w:eastAsia="Batang" w:hAnsi="Batang"/>
+          <w:sz w:val="32"/>
+          <w:szCs w:val="32"/>
+        </w:rPr>
+      </w:pPr>
+      <w:r>
+        <w:rPr>
+          <w:rtl w:val="0"/>
+        </w:rPr>
+      </w:r>
+    </w:p>
+    <w:p>
+      <w:pPr>
+        <w:ind w:left="1080" w:firstLine="0"/>
         <w:rPr>
           <w:rFonts w:ascii="Batang" w:cs="Batang" w:eastAsia="Batang" w:hAnsi="Batang"/>
           <w:sz w:val="32"/>
@@ -1618,11 +1692,6 @@
         </w:rPr>
         <w:t xml:space="preserve">We made a get function that takes the coordinates of the mouse cursor and kept updating it to the mesh coordinates.</w:t>
       </w:r>
-      <w:r>
-        <w:rPr>
-          <w:rtl w:val="0"/>
-        </w:rPr>
-      </w:r>
     </w:p>
     <w:p>
       <w:pPr>
@@ -1882,6 +1951,11 @@
         </w:rPr>
         <w:t xml:space="preserve">When facing each other side with a pipe in the hexagon, we should determine whether the pipes are connected or not.</w:t>
       </w:r>
+      <w:r>
+        <w:rPr>
+          <w:rtl w:val="0"/>
+        </w:rPr>
+      </w:r>
     </w:p>
     <w:p>
       <w:pPr>
@@ -2177,7 +2251,7 @@
     </w:p>
     <w:p>
       <w:pPr>
-        <w:ind w:left="1080"/>
+        <w:ind w:left="1080" w:firstLine="0"/>
         <w:rPr>
           <w:rFonts w:ascii="Batang" w:cs="Batang" w:eastAsia="Batang" w:hAnsi="Batang"/>
           <w:sz w:val="32"/>
@@ -2294,7 +2368,7 @@
     </w:p>
     <w:p>
       <w:pPr>
-        <w:ind w:left="1440"/>
+        <w:ind w:left="1440" w:firstLine="0"/>
         <w:rPr>
           <w:rFonts w:ascii="Batang" w:cs="Batang" w:eastAsia="Batang" w:hAnsi="Batang"/>
           <w:sz w:val="32"/>
@@ -2382,6 +2456,378 @@
         </w:rPr>
         <w:t xml:space="preserve">adding more conditional statement so that pipe can be connect or not connect by location too.</w:t>
       </w:r>
+    </w:p>
+    <w:p>
+      <w:pPr>
+        <w:keepNext w:val="0"/>
+        <w:keepLines w:val="0"/>
+        <w:widowControl w:val="1"/>
+        <w:pBdr>
+          <w:top w:space="0" w:sz="0" w:val="nil"/>
+          <w:left w:space="0" w:sz="0" w:val="nil"/>
+          <w:bottom w:space="0" w:sz="0" w:val="nil"/>
+          <w:right w:space="0" w:sz="0" w:val="nil"/>
+          <w:between w:space="0" w:sz="0" w:val="nil"/>
+        </w:pBdr>
+        <w:shd w:fill="auto" w:val="clear"/>
+        <w:spacing w:after="0" w:before="0" w:line="240" w:lineRule="auto"/>
+        <w:ind w:right="0"/>
+        <w:jc w:val="left"/>
+        <w:rPr>
+          <w:rFonts w:ascii="Batang" w:cs="Batang" w:eastAsia="Batang" w:hAnsi="Batang"/>
+          <w:sz w:val="32"/>
+          <w:szCs w:val="32"/>
+        </w:rPr>
+      </w:pPr>
+      <w:r>
+        <w:rPr>
+          <w:rtl w:val="0"/>
+        </w:rPr>
+      </w:r>
+    </w:p>
+    <w:p>
+      <w:pPr>
+        <w:keepNext w:val="0"/>
+        <w:keepLines w:val="0"/>
+        <w:widowControl w:val="1"/>
+        <w:pBdr>
+          <w:top w:space="0" w:sz="0" w:val="nil"/>
+          <w:left w:space="0" w:sz="0" w:val="nil"/>
+          <w:bottom w:space="0" w:sz="0" w:val="nil"/>
+          <w:right w:space="0" w:sz="0" w:val="nil"/>
+          <w:between w:space="0" w:sz="0" w:val="nil"/>
+        </w:pBdr>
+        <w:shd w:fill="auto" w:val="clear"/>
+        <w:spacing w:after="0" w:before="0" w:line="240" w:lineRule="auto"/>
+        <w:ind w:right="0"/>
+        <w:jc w:val="left"/>
+        <w:rPr>
+          <w:rFonts w:ascii="Batang" w:cs="Batang" w:eastAsia="Batang" w:hAnsi="Batang"/>
+          <w:sz w:val="32"/>
+          <w:szCs w:val="32"/>
+        </w:rPr>
+      </w:pPr>
+      <w:r>
+        <w:rPr>
+          <w:rFonts w:ascii="Batang" w:cs="Batang" w:eastAsia="Batang" w:hAnsi="Batang"/>
+          <w:sz w:val="32"/>
+          <w:szCs w:val="32"/>
+          <w:rtl w:val="0"/>
+        </w:rPr>
+        <w:t xml:space="preserve">-Moving PooPoo</w:t>
+      </w:r>
+    </w:p>
+    <w:p>
+      <w:pPr>
+        <w:ind w:left="360" w:firstLine="0"/>
+        <w:rPr>
+          <w:rFonts w:ascii="Batang" w:cs="Batang" w:eastAsia="Batang" w:hAnsi="Batang"/>
+          <w:sz w:val="32"/>
+          <w:szCs w:val="32"/>
+        </w:rPr>
+      </w:pPr>
+      <w:r>
+        <w:rPr>
+          <w:rFonts w:ascii="Batang" w:cs="Batang" w:eastAsia="Batang" w:hAnsi="Batang"/>
+          <w:b w:val="1"/>
+          <w:i w:val="1"/>
+          <w:color w:val="e06666"/>
+          <w:sz w:val="32"/>
+          <w:szCs w:val="32"/>
+          <w:u w:val="single"/>
+          <w:rtl w:val="0"/>
+        </w:rPr>
+        <w:t xml:space="preserve">(Errors and problems)</w:t>
+      </w:r>
+      <w:r>
+        <w:rPr>
+          <w:rtl w:val="0"/>
+        </w:rPr>
+      </w:r>
+    </w:p>
+    <w:p>
+      <w:pPr>
+        <w:ind w:left="1080" w:firstLine="0"/>
+        <w:rPr>
+          <w:rFonts w:ascii="Batang" w:cs="Batang" w:eastAsia="Batang" w:hAnsi="Batang"/>
+          <w:sz w:val="32"/>
+          <w:szCs w:val="32"/>
+        </w:rPr>
+      </w:pPr>
+      <w:r>
+        <w:rPr>
+          <w:rFonts w:ascii="Batang" w:cs="Batang" w:eastAsia="Batang" w:hAnsi="Batang"/>
+          <w:sz w:val="32"/>
+          <w:szCs w:val="32"/>
+          <w:rtl w:val="0"/>
+        </w:rPr>
+        <w:t xml:space="preserve">-&gt;</w:t>
+      </w:r>
+      <w:r>
+        <w:rPr>
+          <w:rFonts w:ascii="Batang" w:cs="Batang" w:eastAsia="Batang" w:hAnsi="Batang"/>
+          <w:sz w:val="32"/>
+          <w:szCs w:val="32"/>
+          <w:rtl w:val="0"/>
+        </w:rPr>
+        <w:t xml:space="preserve">I didn't know how 'poopoo' had to implement animations moving inside the pipe.</w:t>
+      </w:r>
+    </w:p>
+    <w:p>
+      <w:pPr>
+        <w:ind w:left="1080" w:firstLine="0"/>
+        <w:rPr>
+          <w:rFonts w:ascii="Batang" w:cs="Batang" w:eastAsia="Batang" w:hAnsi="Batang"/>
+          <w:sz w:val="32"/>
+          <w:szCs w:val="32"/>
+        </w:rPr>
+      </w:pPr>
+      <w:r>
+        <w:rPr>
+          <w:rtl w:val="0"/>
+        </w:rPr>
+      </w:r>
+    </w:p>
+    <w:p>
+      <w:pPr>
+        <w:ind w:left="360" w:firstLine="0"/>
+        <w:rPr>
+          <w:rFonts w:ascii="Batang" w:cs="Batang" w:eastAsia="Batang" w:hAnsi="Batang"/>
+          <w:sz w:val="32"/>
+          <w:szCs w:val="32"/>
+        </w:rPr>
+      </w:pPr>
+      <w:r>
+        <w:rPr>
+          <w:rFonts w:ascii="Batang" w:cs="Batang" w:eastAsia="Batang" w:hAnsi="Batang"/>
+          <w:b w:val="1"/>
+          <w:i w:val="1"/>
+          <w:color w:val="93c47d"/>
+          <w:sz w:val="32"/>
+          <w:szCs w:val="32"/>
+          <w:u w:val="single"/>
+          <w:rtl w:val="0"/>
+        </w:rPr>
+        <w:t xml:space="preserve">(testing)</w:t>
+      </w:r>
+      <w:r>
+        <w:rPr>
+          <w:rtl w:val="0"/>
+        </w:rPr>
+      </w:r>
+    </w:p>
+    <w:p>
+      <w:pPr>
+        <w:ind w:left="2156" w:hanging="716"/>
+        <w:rPr>
+          <w:rFonts w:ascii="Batang" w:cs="Batang" w:eastAsia="Batang" w:hAnsi="Batang"/>
+          <w:sz w:val="32"/>
+          <w:szCs w:val="32"/>
+        </w:rPr>
+      </w:pPr>
+      <w:r>
+        <w:rPr>
+          <w:rFonts w:ascii="Batang" w:cs="Batang" w:eastAsia="Batang" w:hAnsi="Batang"/>
+          <w:sz w:val="32"/>
+          <w:szCs w:val="32"/>
+          <w:rtl w:val="0"/>
+        </w:rPr>
+        <w:t xml:space="preserve">-</w:t>
+        <w:tab/>
+        <w:t xml:space="preserve">using std::cout, we check the position according to update.</w:t>
+        <w:tab/>
+      </w:r>
+    </w:p>
+    <w:p>
+      <w:pPr>
+        <w:rPr>
+          <w:rFonts w:ascii="Batang" w:cs="Batang" w:eastAsia="Batang" w:hAnsi="Batang"/>
+          <w:sz w:val="32"/>
+          <w:szCs w:val="32"/>
+        </w:rPr>
+      </w:pPr>
+      <w:r>
+        <w:rPr>
+          <w:rFonts w:ascii="Batang" w:cs="Batang" w:eastAsia="Batang" w:hAnsi="Batang"/>
+          <w:b w:val="1"/>
+          <w:i w:val="1"/>
+          <w:color w:val="6d9eeb"/>
+          <w:sz w:val="32"/>
+          <w:szCs w:val="32"/>
+          <w:u w:val="single"/>
+          <w:rtl w:val="0"/>
+        </w:rPr>
+        <w:t xml:space="preserve">(realize)</w:t>
+      </w:r>
+      <w:r>
+        <w:rPr>
+          <w:rtl w:val="0"/>
+        </w:rPr>
+      </w:r>
+    </w:p>
+    <w:p>
+      <w:pPr>
+        <w:ind w:left="1440" w:firstLine="0"/>
+        <w:rPr>
+          <w:rFonts w:ascii="Batang" w:cs="Batang" w:eastAsia="Batang" w:hAnsi="Batang"/>
+          <w:sz w:val="32"/>
+          <w:szCs w:val="32"/>
+        </w:rPr>
+      </w:pPr>
+      <w:r>
+        <w:rPr>
+          <w:rFonts w:ascii="Batang" w:cs="Batang" w:eastAsia="Batang" w:hAnsi="Batang"/>
+          <w:sz w:val="32"/>
+          <w:szCs w:val="32"/>
+          <w:rtl w:val="0"/>
+        </w:rPr>
+        <w:t xml:space="preserve">-&gt;I searched the Internet and explained how to move a certain distance there.</w:t>
+      </w:r>
+    </w:p>
+    <w:p>
+      <w:pPr>
+        <w:ind w:left="1440" w:firstLine="0"/>
+        <w:rPr>
+          <w:rFonts w:ascii="Batang" w:cs="Batang" w:eastAsia="Batang" w:hAnsi="Batang"/>
+          <w:sz w:val="32"/>
+          <w:szCs w:val="32"/>
+        </w:rPr>
+      </w:pPr>
+      <w:r>
+        <w:rPr>
+          <w:rtl w:val="0"/>
+        </w:rPr>
+      </w:r>
+    </w:p>
+    <w:p>
+      <w:pPr>
+        <w:rPr>
+          <w:rFonts w:ascii="Batang" w:cs="Batang" w:eastAsia="Batang" w:hAnsi="Batang"/>
+          <w:b w:val="1"/>
+          <w:i w:val="1"/>
+          <w:color w:val="ffe599"/>
+          <w:sz w:val="32"/>
+          <w:szCs w:val="32"/>
+          <w:u w:val="single"/>
+        </w:rPr>
+      </w:pPr>
+      <w:r>
+        <w:rPr>
+          <w:rFonts w:ascii="Batang" w:cs="Batang" w:eastAsia="Batang" w:hAnsi="Batang"/>
+          <w:b w:val="1"/>
+          <w:i w:val="1"/>
+          <w:color w:val="ffe599"/>
+          <w:sz w:val="32"/>
+          <w:szCs w:val="32"/>
+          <w:u w:val="single"/>
+          <w:rtl w:val="0"/>
+        </w:rPr>
+        <w:t xml:space="preserve">(Solution)</w:t>
+      </w:r>
+    </w:p>
+    <w:p>
+      <w:pPr>
+        <w:rPr>
+          <w:rFonts w:ascii="Batang" w:cs="Batang" w:eastAsia="Batang" w:hAnsi="Batang"/>
+          <w:sz w:val="32"/>
+          <w:szCs w:val="32"/>
+        </w:rPr>
+      </w:pPr>
+      <w:r>
+        <w:rPr>
+          <w:rFonts w:ascii="Batang" w:cs="Batang" w:eastAsia="Batang" w:hAnsi="Batang"/>
+          <w:sz w:val="32"/>
+          <w:szCs w:val="32"/>
+        </w:rPr>
+        <w:drawing>
+          <wp:inline distB="114300" distT="114300" distL="114300" distR="114300">
+            <wp:extent cx="5734050" cy="3095625"/>
+            <wp:effectExtent b="0" l="0" r="0" t="0"/>
+            <wp:docPr id="3" name="image4.png"/>
+            <a:graphic>
+              <a:graphicData uri="http://schemas.openxmlformats.org/drawingml/2006/picture">
+                <pic:pic>
+                  <pic:nvPicPr>
+                    <pic:cNvPr id="0" name="image4.png"/>
+                    <pic:cNvPicPr preferRelativeResize="0"/>
+                  </pic:nvPicPr>
+                  <pic:blipFill>
+                    <a:blip r:embed="rId8"/>
+                    <a:srcRect b="0" l="0" r="0" t="0"/>
+                    <a:stretch>
+                      <a:fillRect/>
+                    </a:stretch>
+                  </pic:blipFill>
+                  <pic:spPr>
+                    <a:xfrm>
+                      <a:off x="0" y="0"/>
+                      <a:ext cx="5734050" cy="3095625"/>
+                    </a:xfrm>
+                    <a:prstGeom prst="rect"/>
+                    <a:ln/>
+                  </pic:spPr>
+                </pic:pic>
+              </a:graphicData>
+            </a:graphic>
+          </wp:inline>
+        </w:drawing>
+      </w:r>
+      <w:r>
+        <w:rPr>
+          <w:rtl w:val="0"/>
+        </w:rPr>
+      </w:r>
+    </w:p>
+    <w:p>
+      <w:pPr>
+        <w:numPr>
+          <w:ilvl w:val="0"/>
+          <w:numId w:val="2"/>
+        </w:numPr>
+        <w:ind w:left="1440" w:hanging="360"/>
+        <w:rPr>
+          <w:rFonts w:ascii="Batang" w:cs="Batang" w:eastAsia="Batang" w:hAnsi="Batang"/>
+          <w:sz w:val="32"/>
+          <w:szCs w:val="32"/>
+        </w:rPr>
+      </w:pPr>
+      <w:r>
+        <w:rPr>
+          <w:rFonts w:ascii="Batang" w:cs="Batang" w:eastAsia="Batang" w:hAnsi="Batang"/>
+          <w:sz w:val="32"/>
+          <w:szCs w:val="32"/>
+          <w:rtl w:val="0"/>
+        </w:rPr>
+        <w:t xml:space="preserve">We created a function called MoveInPuzzle() using the above realize, and actually applied it to the game.</w:t>
+      </w:r>
+      <w:r>
+        <w:rPr>
+          <w:rtl w:val="0"/>
+        </w:rPr>
+      </w:r>
+    </w:p>
+    <w:p>
+      <w:pPr>
+        <w:keepNext w:val="0"/>
+        <w:keepLines w:val="0"/>
+        <w:widowControl w:val="1"/>
+        <w:pBdr>
+          <w:top w:space="0" w:sz="0" w:val="nil"/>
+          <w:left w:space="0" w:sz="0" w:val="nil"/>
+          <w:bottom w:space="0" w:sz="0" w:val="nil"/>
+          <w:right w:space="0" w:sz="0" w:val="nil"/>
+          <w:between w:space="0" w:sz="0" w:val="nil"/>
+        </w:pBdr>
+        <w:shd w:fill="auto" w:val="clear"/>
+        <w:spacing w:after="0" w:before="0" w:line="240" w:lineRule="auto"/>
+        <w:ind w:right="0"/>
+        <w:jc w:val="left"/>
+        <w:rPr>
+          <w:rFonts w:ascii="Batang" w:cs="Batang" w:eastAsia="Batang" w:hAnsi="Batang"/>
+          <w:sz w:val="32"/>
+          <w:szCs w:val="32"/>
+        </w:rPr>
+      </w:pPr>
       <w:r>
         <w:rPr>
           <w:rtl w:val="0"/>
@@ -2415,24 +2861,338 @@
       </w:pPr>
       <w:r>
         <w:rPr>
-          <w:rtl w:val="0"/>
-        </w:rPr>
-      </w:r>
-    </w:p>
-    <w:p>
-      <w:pPr>
-        <w:spacing w:after="120" w:lineRule="auto"/>
-        <w:rPr>
           <w:rFonts w:ascii="Arial" w:cs="Arial" w:eastAsia="Arial" w:hAnsi="Arial"/>
           <w:b w:val="1"/>
           <w:sz w:val="48"/>
           <w:szCs w:val="48"/>
-        </w:rPr>
-      </w:pPr>
-      <w:r>
-        <w:rPr>
-          <w:rtl w:val="0"/>
-        </w:rPr>
+          <w:rtl w:val="0"/>
+        </w:rPr>
+        <w:t xml:space="preserve">-input</w:t>
+      </w:r>
+    </w:p>
+    <w:p>
+      <w:pPr>
+        <w:ind w:left="0" w:firstLine="0"/>
+        <w:rPr>
+          <w:rFonts w:ascii="Batang" w:cs="Batang" w:eastAsia="Batang" w:hAnsi="Batang"/>
+          <w:sz w:val="32"/>
+          <w:szCs w:val="32"/>
+        </w:rPr>
+      </w:pPr>
+      <w:r>
+        <w:rPr>
+          <w:rFonts w:ascii="Batang" w:cs="Batang" w:eastAsia="Batang" w:hAnsi="Batang"/>
+          <w:b w:val="1"/>
+          <w:i w:val="1"/>
+          <w:color w:val="e06666"/>
+          <w:sz w:val="32"/>
+          <w:szCs w:val="32"/>
+          <w:u w:val="single"/>
+          <w:rtl w:val="0"/>
+        </w:rPr>
+        <w:t xml:space="preserve">(Errors and problems)</w:t>
+      </w:r>
+      <w:r>
+        <w:rPr>
+          <w:rtl w:val="0"/>
+        </w:rPr>
+      </w:r>
+    </w:p>
+    <w:p>
+      <w:pPr>
+        <w:ind w:left="1080" w:firstLine="0"/>
+        <w:rPr>
+          <w:rFonts w:ascii="Batang" w:cs="Batang" w:eastAsia="Batang" w:hAnsi="Batang"/>
+          <w:sz w:val="32"/>
+          <w:szCs w:val="32"/>
+        </w:rPr>
+      </w:pPr>
+      <w:r>
+        <w:rPr>
+          <w:rFonts w:ascii="Batang" w:cs="Batang" w:eastAsia="Batang" w:hAnsi="Batang"/>
+          <w:sz w:val="32"/>
+          <w:szCs w:val="32"/>
+          <w:rtl w:val="0"/>
+        </w:rPr>
+        <w:t xml:space="preserve">-&gt;there are many same glfw functions in every level. and this make the game messy and confused. thus, we made input class with glfw however the ‘is pressed’ didn’t work well.</w:t>
+      </w:r>
+    </w:p>
+    <w:p>
+      <w:pPr>
+        <w:ind w:left="0" w:firstLine="0"/>
+        <w:rPr>
+          <w:rFonts w:ascii="Batang" w:cs="Batang" w:eastAsia="Batang" w:hAnsi="Batang"/>
+          <w:sz w:val="32"/>
+          <w:szCs w:val="32"/>
+        </w:rPr>
+      </w:pPr>
+      <w:r>
+        <w:rPr>
+          <w:rFonts w:ascii="Batang" w:cs="Batang" w:eastAsia="Batang" w:hAnsi="Batang"/>
+          <w:b w:val="1"/>
+          <w:i w:val="1"/>
+          <w:color w:val="93c47d"/>
+          <w:sz w:val="32"/>
+          <w:szCs w:val="32"/>
+          <w:u w:val="single"/>
+          <w:rtl w:val="0"/>
+        </w:rPr>
+        <w:t xml:space="preserve">(testing)</w:t>
+      </w:r>
+      <w:r>
+        <w:rPr>
+          <w:rtl w:val="0"/>
+        </w:rPr>
+      </w:r>
+    </w:p>
+    <w:p>
+      <w:pPr>
+        <w:ind w:left="2156" w:hanging="716"/>
+        <w:rPr>
+          <w:rFonts w:ascii="Batang" w:cs="Batang" w:eastAsia="Batang" w:hAnsi="Batang"/>
+          <w:sz w:val="32"/>
+          <w:szCs w:val="32"/>
+        </w:rPr>
+      </w:pPr>
+      <w:r>
+        <w:rPr>
+          <w:rFonts w:ascii="Batang" w:cs="Batang" w:eastAsia="Batang" w:hAnsi="Batang"/>
+          <w:sz w:val="32"/>
+          <w:szCs w:val="32"/>
+          <w:rtl w:val="0"/>
+        </w:rPr>
+        <w:t xml:space="preserve">-</w:t>
+        <w:tab/>
+        <w:t xml:space="preserve">‘is pressed’ function does not well</w:t>
+      </w:r>
+    </w:p>
+    <w:p>
+      <w:pPr>
+        <w:ind w:left="0" w:firstLine="0"/>
+        <w:rPr>
+          <w:rFonts w:ascii="Batang" w:cs="Batang" w:eastAsia="Batang" w:hAnsi="Batang"/>
+          <w:sz w:val="32"/>
+          <w:szCs w:val="32"/>
+        </w:rPr>
+      </w:pPr>
+      <w:r>
+        <w:rPr>
+          <w:rFonts w:ascii="Batang" w:cs="Batang" w:eastAsia="Batang" w:hAnsi="Batang"/>
+          <w:b w:val="1"/>
+          <w:i w:val="1"/>
+          <w:color w:val="6d9eeb"/>
+          <w:sz w:val="32"/>
+          <w:szCs w:val="32"/>
+          <w:u w:val="single"/>
+          <w:rtl w:val="0"/>
+        </w:rPr>
+        <w:t xml:space="preserve">(realize)</w:t>
+      </w:r>
+      <w:r>
+        <w:rPr>
+          <w:rtl w:val="0"/>
+        </w:rPr>
+      </w:r>
+    </w:p>
+    <w:p>
+      <w:pPr>
+        <w:ind w:left="1440" w:firstLine="0"/>
+        <w:rPr>
+          <w:rFonts w:ascii="Batang" w:cs="Batang" w:eastAsia="Batang" w:hAnsi="Batang"/>
+          <w:sz w:val="32"/>
+          <w:szCs w:val="32"/>
+        </w:rPr>
+      </w:pPr>
+      <w:r>
+        <w:rPr>
+          <w:rFonts w:ascii="Batang" w:cs="Batang" w:eastAsia="Batang" w:hAnsi="Batang"/>
+          <w:sz w:val="32"/>
+          <w:szCs w:val="32"/>
+          <w:rtl w:val="0"/>
+        </w:rPr>
+        <w:t xml:space="preserve">-&gt;so checking that function with debugging. first, we find that if is key and was key once changes ‘true’ it didn’t change any more. second, there is short interval between is key and was key.</w:t>
+      </w:r>
+    </w:p>
+    <w:p>
+      <w:pPr>
+        <w:ind w:left="1440" w:firstLine="0"/>
+        <w:rPr>
+          <w:rFonts w:ascii="Batang" w:cs="Batang" w:eastAsia="Batang" w:hAnsi="Batang"/>
+          <w:sz w:val="32"/>
+          <w:szCs w:val="32"/>
+        </w:rPr>
+      </w:pPr>
+      <w:r>
+        <w:rPr>
+          <w:rtl w:val="0"/>
+        </w:rPr>
+      </w:r>
+    </w:p>
+    <w:p>
+      <w:pPr>
+        <w:ind w:left="1440" w:firstLine="0"/>
+        <w:rPr>
+          <w:rFonts w:ascii="Batang" w:cs="Batang" w:eastAsia="Batang" w:hAnsi="Batang"/>
+          <w:sz w:val="32"/>
+          <w:szCs w:val="32"/>
+        </w:rPr>
+      </w:pPr>
+      <w:r>
+        <w:rPr>
+          <w:rtl w:val="0"/>
+        </w:rPr>
+      </w:r>
+    </w:p>
+    <w:p>
+      <w:pPr>
+        <w:rPr>
+          <w:rFonts w:ascii="Batang" w:cs="Batang" w:eastAsia="Batang" w:hAnsi="Batang"/>
+          <w:b w:val="1"/>
+          <w:i w:val="1"/>
+          <w:color w:val="ffe599"/>
+          <w:sz w:val="32"/>
+          <w:szCs w:val="32"/>
+          <w:u w:val="single"/>
+        </w:rPr>
+      </w:pPr>
+      <w:r>
+        <w:rPr>
+          <w:rFonts w:ascii="Batang" w:cs="Batang" w:eastAsia="Batang" w:hAnsi="Batang"/>
+          <w:b w:val="1"/>
+          <w:i w:val="1"/>
+          <w:color w:val="ffe599"/>
+          <w:sz w:val="32"/>
+          <w:szCs w:val="32"/>
+          <w:u w:val="single"/>
+          <w:rtl w:val="0"/>
+        </w:rPr>
+        <w:t xml:space="preserve">(Solution)</w:t>
+      </w:r>
+    </w:p>
+    <w:p>
+      <w:pPr>
+        <w:rPr>
+          <w:rFonts w:ascii="Batang" w:cs="Batang" w:eastAsia="Batang" w:hAnsi="Batang"/>
+          <w:b w:val="1"/>
+          <w:i w:val="1"/>
+          <w:color w:val="ffe599"/>
+          <w:sz w:val="32"/>
+          <w:szCs w:val="32"/>
+          <w:u w:val="single"/>
+        </w:rPr>
+      </w:pPr>
+      <w:r>
+        <w:rPr>
+          <w:rtl w:val="0"/>
+        </w:rPr>
+      </w:r>
+    </w:p>
+    <w:p>
+      <w:pPr>
+        <w:rPr>
+          <w:rFonts w:ascii="Batang" w:cs="Batang" w:eastAsia="Batang" w:hAnsi="Batang"/>
+          <w:sz w:val="32"/>
+          <w:szCs w:val="32"/>
+        </w:rPr>
+      </w:pPr>
+      <w:r>
+        <w:rPr>
+          <w:rFonts w:ascii="Batang" w:cs="Batang" w:eastAsia="Batang" w:hAnsi="Batang"/>
+          <w:sz w:val="32"/>
+          <w:szCs w:val="32"/>
+          <w:rtl w:val="0"/>
+        </w:rPr>
+        <w:t xml:space="preserve">First problem can could resolved by making set input in order to make ‘is key’ and ‘was key’ into ‘false’.</w:t>
+      </w:r>
+    </w:p>
+    <w:p>
+      <w:pPr>
+        <w:rPr>
+          <w:rFonts w:ascii="Batang" w:cs="Batang" w:eastAsia="Batang" w:hAnsi="Batang"/>
+          <w:sz w:val="32"/>
+          <w:szCs w:val="32"/>
+        </w:rPr>
+      </w:pPr>
+      <w:r>
+        <w:rPr>
+          <w:rtl w:val="0"/>
+        </w:rPr>
+      </w:r>
+    </w:p>
+    <w:p>
+      <w:pPr>
+        <w:rPr>
+          <w:rFonts w:ascii="Batang" w:cs="Batang" w:eastAsia="Batang" w:hAnsi="Batang"/>
+          <w:sz w:val="32"/>
+          <w:szCs w:val="32"/>
+        </w:rPr>
+      </w:pPr>
+      <w:r>
+        <w:rPr>
+          <w:rFonts w:ascii="Batang" w:cs="Batang" w:eastAsia="Batang" w:hAnsi="Batang"/>
+          <w:sz w:val="32"/>
+          <w:szCs w:val="32"/>
+          <w:rtl w:val="0"/>
+        </w:rPr>
+        <w:t xml:space="preserve">Second problem could be resolved by change the timing with input update order like this.</w:t>
+      </w:r>
+    </w:p>
+    <w:p>
+      <w:pPr>
+        <w:ind w:left="0" w:firstLine="0"/>
+        <w:rPr>
+          <w:rFonts w:ascii="Batang" w:cs="Batang" w:eastAsia="Batang" w:hAnsi="Batang"/>
+          <w:sz w:val="32"/>
+          <w:szCs w:val="32"/>
+        </w:rPr>
+      </w:pPr>
+      <w:r>
+        <w:rPr>
+          <w:rFonts w:ascii="Batang" w:cs="Batang" w:eastAsia="Batang" w:hAnsi="Batang"/>
+          <w:sz w:val="32"/>
+          <w:szCs w:val="32"/>
+        </w:rPr>
+        <w:drawing>
+          <wp:inline distB="114300" distT="114300" distL="114300" distR="114300">
+            <wp:extent cx="5562600" cy="1704975"/>
+            <wp:effectExtent b="0" l="0" r="0" t="0"/>
+            <wp:docPr id="2" name="image1.png"/>
+            <a:graphic>
+              <a:graphicData uri="http://schemas.openxmlformats.org/drawingml/2006/picture">
+                <pic:pic>
+                  <pic:nvPicPr>
+                    <pic:cNvPr id="0" name="image1.png"/>
+                    <pic:cNvPicPr preferRelativeResize="0"/>
+                  </pic:nvPicPr>
+                  <pic:blipFill>
+                    <a:blip r:embed="rId9"/>
+                    <a:srcRect b="0" l="0" r="0" t="0"/>
+                    <a:stretch>
+                      <a:fillRect/>
+                    </a:stretch>
+                  </pic:blipFill>
+                  <pic:spPr>
+                    <a:xfrm>
+                      <a:off x="0" y="0"/>
+                      <a:ext cx="5562600" cy="1704975"/>
+                    </a:xfrm>
+                    <a:prstGeom prst="rect"/>
+                    <a:ln/>
+                  </pic:spPr>
+                </pic:pic>
+              </a:graphicData>
+            </a:graphic>
+          </wp:inline>
+        </w:drawing>
+      </w:r>
+      <w:r>
+        <w:rPr>
+          <w:rFonts w:ascii="Batang" w:cs="Batang" w:eastAsia="Batang" w:hAnsi="Batang"/>
+          <w:sz w:val="32"/>
+          <w:szCs w:val="32"/>
+          <w:rtl w:val="0"/>
+        </w:rPr>
+        <w:t xml:space="preserve">before</w:t>
       </w:r>
     </w:p>
     <w:p>
@@ -2463,20 +3223,44 @@
       </w:pPr>
       <w:r>
         <w:rPr>
-          <w:rtl w:val="0"/>
-        </w:rPr>
-      </w:r>
-    </w:p>
-    <w:p>
-      <w:pPr>
-        <w:spacing w:after="120" w:lineRule="auto"/>
-        <w:rPr>
           <w:rFonts w:ascii="Arial" w:cs="Arial" w:eastAsia="Arial" w:hAnsi="Arial"/>
           <w:b w:val="1"/>
           <w:sz w:val="48"/>
           <w:szCs w:val="48"/>
         </w:rPr>
-      </w:pPr>
+        <w:drawing>
+          <wp:inline distB="114300" distT="114300" distL="114300" distR="114300">
+            <wp:extent cx="5505450" cy="1724025"/>
+            <wp:effectExtent b="0" l="0" r="0" t="0"/>
+            <wp:docPr id="4" name="image2.png"/>
+            <a:graphic>
+              <a:graphicData uri="http://schemas.openxmlformats.org/drawingml/2006/picture">
+                <pic:pic>
+                  <pic:nvPicPr>
+                    <pic:cNvPr id="0" name="image2.png"/>
+                    <pic:cNvPicPr preferRelativeResize="0"/>
+                  </pic:nvPicPr>
+                  <pic:blipFill>
+                    <a:blip r:embed="rId10"/>
+                    <a:srcRect b="0" l="0" r="0" t="0"/>
+                    <a:stretch>
+                      <a:fillRect/>
+                    </a:stretch>
+                  </pic:blipFill>
+                  <pic:spPr>
+                    <a:xfrm>
+                      <a:off x="0" y="0"/>
+                      <a:ext cx="5505450" cy="1724025"/>
+                    </a:xfrm>
+                    <a:prstGeom prst="rect"/>
+                    <a:ln/>
+                  </pic:spPr>
+                </pic:pic>
+              </a:graphicData>
+            </a:graphic>
+          </wp:inline>
+        </w:drawing>
+      </w:r>
       <w:r>
         <w:rPr>
           <w:rtl w:val="0"/>
@@ -2495,6 +3279,15 @@
       </w:pPr>
       <w:r>
         <w:rPr>
+          <w:rFonts w:ascii="Batang" w:cs="Batang" w:eastAsia="Batang" w:hAnsi="Batang"/>
+          <w:sz w:val="32"/>
+          <w:szCs w:val="32"/>
+          <w:rtl w:val="0"/>
+        </w:rPr>
+        <w:t xml:space="preserve">after</w:t>
+      </w:r>
+      <w:r>
+        <w:rPr>
           <w:rtl w:val="0"/>
         </w:rPr>
       </w:r>
@@ -2613,33 +3406,137 @@
     </w:p>
     <w:p>
       <w:pPr>
-        <w:rPr/>
-      </w:pPr>
-      <w:r>
-        <w:rPr>
-          <w:rtl w:val="0"/>
-        </w:rPr>
-      </w:r>
-    </w:p>
-    <w:p>
-      <w:pPr>
-        <w:pStyle w:val="Heading1"/>
-        <w:pBdr>
-          <w:bottom w:color="000000" w:space="1" w:sz="36" w:val="single"/>
-        </w:pBdr>
-        <w:spacing w:after="120" w:before="0" w:lineRule="auto"/>
-        <w:jc w:val="center"/>
-        <w:rPr>
-          <w:rFonts w:ascii="Times New Roman" w:cs="Times New Roman" w:eastAsia="Times New Roman" w:hAnsi="Times New Roman"/>
+        <w:spacing w:after="120" w:lineRule="auto"/>
+        <w:rPr>
+          <w:rFonts w:ascii="Arial" w:cs="Arial" w:eastAsia="Arial" w:hAnsi="Arial"/>
+          <w:b w:val="1"/>
           <w:sz w:val="48"/>
           <w:szCs w:val="48"/>
         </w:rPr>
       </w:pPr>
       <w:r>
         <w:rPr>
-          <w:rFonts w:ascii="Times New Roman" w:cs="Times New Roman" w:eastAsia="Times New Roman" w:hAnsi="Times New Roman"/>
+          <w:rtl w:val="0"/>
+        </w:rPr>
+      </w:r>
+    </w:p>
+    <w:p>
+      <w:pPr>
+        <w:spacing w:after="120" w:lineRule="auto"/>
+        <w:rPr>
+          <w:rFonts w:ascii="Arial" w:cs="Arial" w:eastAsia="Arial" w:hAnsi="Arial"/>
+          <w:b w:val="1"/>
           <w:sz w:val="48"/>
           <w:szCs w:val="48"/>
+        </w:rPr>
+      </w:pPr>
+      <w:r>
+        <w:rPr>
+          <w:rtl w:val="0"/>
+        </w:rPr>
+      </w:r>
+    </w:p>
+    <w:p>
+      <w:pPr>
+        <w:spacing w:after="120" w:lineRule="auto"/>
+        <w:rPr>
+          <w:rFonts w:ascii="Arial" w:cs="Arial" w:eastAsia="Arial" w:hAnsi="Arial"/>
+          <w:b w:val="1"/>
+          <w:sz w:val="48"/>
+          <w:szCs w:val="48"/>
+        </w:rPr>
+      </w:pPr>
+      <w:r>
+        <w:rPr>
+          <w:rtl w:val="0"/>
+        </w:rPr>
+      </w:r>
+    </w:p>
+    <w:p>
+      <w:pPr>
+        <w:spacing w:after="120" w:lineRule="auto"/>
+        <w:rPr>
+          <w:rFonts w:ascii="Arial" w:cs="Arial" w:eastAsia="Arial" w:hAnsi="Arial"/>
+          <w:b w:val="1"/>
+          <w:sz w:val="48"/>
+          <w:szCs w:val="48"/>
+        </w:rPr>
+      </w:pPr>
+      <w:r>
+        <w:rPr>
+          <w:rtl w:val="0"/>
+        </w:rPr>
+      </w:r>
+    </w:p>
+    <w:p>
+      <w:pPr>
+        <w:spacing w:after="120" w:lineRule="auto"/>
+        <w:rPr>
+          <w:rFonts w:ascii="Arial" w:cs="Arial" w:eastAsia="Arial" w:hAnsi="Arial"/>
+          <w:b w:val="1"/>
+          <w:sz w:val="48"/>
+          <w:szCs w:val="48"/>
+        </w:rPr>
+      </w:pPr>
+      <w:r>
+        <w:rPr>
+          <w:rtl w:val="0"/>
+        </w:rPr>
+      </w:r>
+    </w:p>
+    <w:p>
+      <w:pPr>
+        <w:rPr/>
+      </w:pPr>
+      <w:r>
+        <w:rPr>
+          <w:rtl w:val="0"/>
+        </w:rPr>
+      </w:r>
+    </w:p>
+    <w:p>
+      <w:pPr>
+        <w:keepNext w:val="1"/>
+        <w:keepLines w:val="0"/>
+        <w:widowControl w:val="1"/>
+        <w:pBdr>
+          <w:top w:space="0" w:sz="0" w:val="nil"/>
+          <w:left w:space="0" w:sz="0" w:val="nil"/>
+          <w:bottom w:color="000000" w:space="1" w:sz="36" w:val="single"/>
+          <w:right w:space="0" w:sz="0" w:val="nil"/>
+          <w:between w:space="0" w:sz="0" w:val="nil"/>
+        </w:pBdr>
+        <w:shd w:fill="auto" w:val="clear"/>
+        <w:spacing w:after="120" w:before="0" w:line="240" w:lineRule="auto"/>
+        <w:ind w:left="0" w:right="0" w:firstLine="0"/>
+        <w:jc w:val="center"/>
+        <w:rPr>
+          <w:rFonts w:ascii="Times New Roman" w:cs="Times New Roman" w:eastAsia="Times New Roman" w:hAnsi="Times New Roman"/>
+          <w:b w:val="1"/>
+          <w:i w:val="0"/>
+          <w:smallCaps w:val="0"/>
+          <w:strike w:val="0"/>
+          <w:color w:val="000000"/>
+          <w:sz w:val="48"/>
+          <w:szCs w:val="48"/>
+          <w:u w:val="none"/>
+          <w:shd w:fill="auto" w:val="clear"/>
+          <w:vertAlign w:val="baseline"/>
+        </w:rPr>
+      </w:pPr>
+      <w:r>
+        <w:rPr>
+          <w:rFonts w:ascii="Times New Roman" w:cs="Times New Roman" w:eastAsia="Times New Roman" w:hAnsi="Times New Roman"/>
+          <w:b w:val="1"/>
+          <w:i w:val="0"/>
+          <w:smallCaps w:val="0"/>
+          <w:strike w:val="0"/>
+          <w:color w:val="000000"/>
+          <w:sz w:val="48"/>
+          <w:szCs w:val="48"/>
+          <w:u w:val="none"/>
+          <w:shd w:fill="auto" w:val="clear"/>
+          <w:vertAlign w:val="baseline"/>
           <w:rtl w:val="0"/>
         </w:rPr>
         <w:t xml:space="preserve">Graphic Testing</w:t>
@@ -2699,6 +3596,11 @@
         </w:rPr>
         <w:t xml:space="preserve">GLFW</w:t>
       </w:r>
+      <w:r>
+        <w:rPr>
+          <w:rtl w:val="0"/>
+        </w:rPr>
+      </w:r>
     </w:p>
     <w:p>
       <w:pPr>
@@ -2736,10 +3638,15 @@
         </w:rPr>
         <w:t xml:space="preserve">Link GLFW libraries to use GLFW.</w:t>
       </w:r>
-    </w:p>
-    <w:p>
-      <w:pPr>
-        <w:ind w:left="1080"/>
+      <w:r>
+        <w:rPr>
+          <w:rtl w:val="0"/>
+        </w:rPr>
+      </w:r>
+    </w:p>
+    <w:p>
+      <w:pPr>
+        <w:ind w:left="1080" w:firstLine="0"/>
         <w:rPr>
           <w:rFonts w:ascii="Batang" w:cs="Batang" w:eastAsia="Batang" w:hAnsi="Batang"/>
           <w:sz w:val="32"/>
@@ -2784,7 +3691,7 @@
     </w:p>
     <w:p>
       <w:pPr>
-        <w:ind w:left="1080"/>
+        <w:ind w:left="1080" w:firstLine="0"/>
         <w:rPr>
           <w:sz w:val="28"/>
           <w:szCs w:val="28"/>
@@ -2941,6 +3848,11 @@
         </w:rPr>
         <w:t xml:space="preserve">We connected xcopy with the help of a professor to make the program work.</w:t>
       </w:r>
+      <w:r>
+        <w:rPr>
+          <w:rtl w:val="0"/>
+        </w:rPr>
+      </w:r>
     </w:p>
     <w:p>
       <w:pPr>
@@ -2959,7 +3871,7 @@
     </w:p>
     <w:p>
       <w:pPr>
-        <w:ind w:left="360"/>
+        <w:ind w:left="360" w:firstLine="0"/>
         <w:rPr>
           <w:sz w:val="28"/>
           <w:szCs w:val="28"/>
@@ -2992,6 +3904,11 @@
         </w:rPr>
         <w:t xml:space="preserve">TEXTURE coordinate</w:t>
       </w:r>
+      <w:r>
+        <w:rPr>
+          <w:rtl w:val="0"/>
+        </w:rPr>
+      </w:r>
     </w:p>
     <w:p>
       <w:pPr>
@@ -3027,10 +3944,15 @@
         </w:rPr>
         <w:t xml:space="preserve">we want to insert a picture in a shape</w:t>
       </w:r>
-    </w:p>
-    <w:p>
-      <w:pPr>
-        <w:ind w:left="1080"/>
+      <w:r>
+        <w:rPr>
+          <w:rtl w:val="0"/>
+        </w:rPr>
+      </w:r>
+    </w:p>
+    <w:p>
+      <w:pPr>
+        <w:ind w:left="1080" w:firstLine="0"/>
         <w:rPr>
           <w:sz w:val="28"/>
           <w:szCs w:val="28"/>
@@ -3057,7 +3979,7 @@
     </w:p>
     <w:p>
       <w:pPr>
-        <w:ind w:left="1080"/>
+        <w:ind w:left="1080" w:firstLine="0"/>
         <w:rPr>
           <w:sz w:val="28"/>
           <w:szCs w:val="28"/>
@@ -3074,7 +3996,7 @@
     </w:p>
     <w:p>
       <w:pPr>
-        <w:ind w:left="1080"/>
+        <w:ind w:left="1080" w:firstLine="0"/>
         <w:rPr>
           <w:rFonts w:ascii="Batang" w:cs="Batang" w:eastAsia="Batang" w:hAnsi="Batang"/>
           <w:sz w:val="32"/>
@@ -3121,8 +4043,6 @@
           <w:szCs w:val="28"/>
         </w:rPr>
       </w:pPr>
-      <w:bookmarkStart w:colFirst="0" w:colLast="0" w:name="_heading=h.gjdgxs" w:id="0"/>
-      <w:bookmarkEnd w:id="0"/>
       <w:r>
         <w:rPr>
           <w:sz w:val="28"/>
@@ -3193,7 +4113,7 @@
     </w:p>
     <w:p>
       <w:pPr>
-        <w:ind w:left="1080"/>
+        <w:ind w:left="1080" w:firstLine="0"/>
         <w:rPr>
           <w:sz w:val="28"/>
           <w:szCs w:val="28"/>
@@ -3276,6 +4196,11 @@
         </w:rPr>
         <w:t xml:space="preserve">The order of the coordinates was corrected and the picture floated normally.</w:t>
       </w:r>
+      <w:r>
+        <w:rPr>
+          <w:rtl w:val="0"/>
+        </w:rPr>
+      </w:r>
     </w:p>
     <w:p>
       <w:pPr>
@@ -3358,23 +4283,47 @@
     </w:p>
     <w:p>
       <w:pPr>
-        <w:pStyle w:val="Heading1"/>
+        <w:keepNext w:val="1"/>
+        <w:keepLines w:val="0"/>
+        <w:widowControl w:val="1"/>
         <w:pBdr>
+          <w:top w:space="0" w:sz="0" w:val="nil"/>
+          <w:left w:space="0" w:sz="0" w:val="nil"/>
           <w:bottom w:color="000000" w:space="1" w:sz="36" w:val="single"/>
+          <w:right w:space="0" w:sz="0" w:val="nil"/>
+          <w:between w:space="0" w:sz="0" w:val="nil"/>
         </w:pBdr>
-        <w:spacing w:after="120" w:before="0" w:lineRule="auto"/>
+        <w:shd w:fill="auto" w:val="clear"/>
+        <w:spacing w:after="120" w:before="0" w:line="240" w:lineRule="auto"/>
+        <w:ind w:left="0" w:right="0" w:firstLine="0"/>
         <w:jc w:val="center"/>
         <w:rPr>
           <w:rFonts w:ascii="Times New Roman" w:cs="Times New Roman" w:eastAsia="Times New Roman" w:hAnsi="Times New Roman"/>
+          <w:b w:val="1"/>
+          <w:i w:val="0"/>
+          <w:smallCaps w:val="0"/>
+          <w:strike w:val="0"/>
+          <w:color w:val="000000"/>
           <w:sz w:val="48"/>
           <w:szCs w:val="48"/>
+          <w:u w:val="none"/>
+          <w:shd w:fill="auto" w:val="clear"/>
+          <w:vertAlign w:val="baseline"/>
         </w:rPr>
       </w:pPr>
       <w:r>
         <w:rPr>
           <w:rFonts w:ascii="Times New Roman" w:cs="Times New Roman" w:eastAsia="Times New Roman" w:hAnsi="Times New Roman"/>
+          <w:b w:val="1"/>
+          <w:i w:val="0"/>
+          <w:smallCaps w:val="0"/>
+          <w:strike w:val="0"/>
+          <w:color w:val="000000"/>
           <w:sz w:val="48"/>
           <w:szCs w:val="48"/>
+          <w:u w:val="none"/>
+          <w:shd w:fill="auto" w:val="clear"/>
+          <w:vertAlign w:val="baseline"/>
           <w:rtl w:val="0"/>
         </w:rPr>
         <w:t xml:space="preserve">Audio Testing</w:t>
@@ -3397,7 +4346,7 @@
     </w:p>
     <w:p>
       <w:pPr>
-        <w:ind w:left="1080"/>
+        <w:ind w:left="1080" w:firstLine="0"/>
         <w:rPr>
           <w:sz w:val="28"/>
           <w:szCs w:val="28"/>
@@ -3424,7 +4373,7 @@
     </w:p>
     <w:p>
       <w:pPr>
-        <w:ind w:left="1080"/>
+        <w:ind w:left="1080" w:firstLine="0"/>
         <w:rPr>
           <w:sz w:val="28"/>
           <w:szCs w:val="28"/>
@@ -3441,7 +4390,7 @@
     </w:p>
     <w:p>
       <w:pPr>
-        <w:ind w:left="1080"/>
+        <w:ind w:left="1080" w:firstLine="0"/>
         <w:rPr>
           <w:rFonts w:ascii="Batang" w:cs="Batang" w:eastAsia="Batang" w:hAnsi="Batang"/>
           <w:sz w:val="32"/>
@@ -3488,8 +4437,6 @@
           <w:szCs w:val="28"/>
         </w:rPr>
       </w:pPr>
-      <w:bookmarkStart w:colFirst="0" w:colLast="0" w:name="_heading=h.gjdgxs" w:id="0"/>
-      <w:bookmarkEnd w:id="0"/>
       <w:r>
         <w:rPr>
           <w:sz w:val="28"/>
@@ -3541,8 +4488,6 @@
           <w:szCs w:val="28"/>
         </w:rPr>
       </w:pPr>
-      <w:bookmarkStart w:colFirst="0" w:colLast="0" w:name="_heading=h.nausyr66x74g" w:id="2"/>
-      <w:bookmarkEnd w:id="2"/>
       <w:r>
         <w:rPr>
           <w:rtl w:val="0"/>
@@ -3577,7 +4522,7 @@
     </w:p>
     <w:p>
       <w:pPr>
-        <w:ind w:left="1080"/>
+        <w:ind w:left="1080" w:firstLine="0"/>
         <w:rPr>
           <w:sz w:val="28"/>
           <w:szCs w:val="28"/>
@@ -3660,6 +4605,11 @@
         </w:rPr>
         <w:t xml:space="preserve">Implement the sound effect play function which does not keep updates it information.</w:t>
       </w:r>
+      <w:r>
+        <w:rPr>
+          <w:rtl w:val="0"/>
+        </w:rPr>
+      </w:r>
     </w:p>
     <w:p>
       <w:pPr>
@@ -3708,23 +4658,47 @@
     </w:p>
     <w:p>
       <w:pPr>
-        <w:pStyle w:val="Heading1"/>
+        <w:keepNext w:val="1"/>
+        <w:keepLines w:val="0"/>
+        <w:widowControl w:val="1"/>
         <w:pBdr>
+          <w:top w:space="0" w:sz="0" w:val="nil"/>
+          <w:left w:space="0" w:sz="0" w:val="nil"/>
           <w:bottom w:color="000000" w:space="1" w:sz="36" w:val="single"/>
+          <w:right w:space="0" w:sz="0" w:val="nil"/>
+          <w:between w:space="0" w:sz="0" w:val="nil"/>
         </w:pBdr>
-        <w:spacing w:after="120" w:before="0" w:lineRule="auto"/>
+        <w:shd w:fill="auto" w:val="clear"/>
+        <w:spacing w:after="120" w:before="0" w:line="240" w:lineRule="auto"/>
+        <w:ind w:left="0" w:right="0" w:firstLine="0"/>
         <w:jc w:val="center"/>
         <w:rPr>
           <w:rFonts w:ascii="Times New Roman" w:cs="Times New Roman" w:eastAsia="Times New Roman" w:hAnsi="Times New Roman"/>
+          <w:b w:val="1"/>
+          <w:i w:val="0"/>
+          <w:smallCaps w:val="0"/>
+          <w:strike w:val="0"/>
+          <w:color w:val="000000"/>
           <w:sz w:val="48"/>
           <w:szCs w:val="48"/>
+          <w:u w:val="none"/>
+          <w:shd w:fill="auto" w:val="clear"/>
+          <w:vertAlign w:val="baseline"/>
         </w:rPr>
       </w:pPr>
       <w:r>
         <w:rPr>
           <w:rFonts w:ascii="Times New Roman" w:cs="Times New Roman" w:eastAsia="Times New Roman" w:hAnsi="Times New Roman"/>
+          <w:b w:val="1"/>
+          <w:i w:val="0"/>
+          <w:smallCaps w:val="0"/>
+          <w:strike w:val="0"/>
+          <w:color w:val="000000"/>
           <w:sz w:val="48"/>
           <w:szCs w:val="48"/>
+          <w:u w:val="none"/>
+          <w:shd w:fill="auto" w:val="clear"/>
+          <w:vertAlign w:val="baseline"/>
           <w:rtl w:val="0"/>
         </w:rPr>
         <w:t xml:space="preserve">Architecture Testing</w:t>
@@ -3732,7 +4706,7 @@
     </w:p>
     <w:p>
       <w:pPr>
-        <w:ind w:left="360"/>
+        <w:ind w:left="360" w:firstLine="0"/>
         <w:rPr/>
       </w:pPr>
       <w:r>
@@ -3743,7 +4717,7 @@
     </w:p>
     <w:p>
       <w:pPr>
-        <w:ind w:left="360"/>
+        <w:ind w:left="360" w:firstLine="0"/>
         <w:rPr/>
       </w:pPr>
       <w:r>
@@ -3755,7 +4729,7 @@
     </w:p>
     <w:p>
       <w:pPr>
-        <w:ind w:left="360"/>
+        <w:ind w:left="360" w:firstLine="0"/>
         <w:rPr/>
       </w:pPr>
       <w:r>
@@ -3785,10 +4759,15 @@
         </w:rPr>
         <w:t xml:space="preserve">Component</w:t>
       </w:r>
-    </w:p>
-    <w:p>
-      <w:pPr>
-        <w:ind w:left="720"/>
+      <w:r>
+        <w:rPr>
+          <w:rtl w:val="0"/>
+        </w:rPr>
+      </w:r>
+    </w:p>
+    <w:p>
+      <w:pPr>
+        <w:ind w:left="720" w:firstLine="0"/>
         <w:rPr>
           <w:sz w:val="32"/>
           <w:szCs w:val="32"/>
@@ -3838,10 +4817,15 @@
         </w:rPr>
         <w:t xml:space="preserve"> function to each object to add the desired component.</w:t>
       </w:r>
-    </w:p>
-    <w:p>
-      <w:pPr>
-        <w:ind w:left="1080"/>
+      <w:r>
+        <w:rPr>
+          <w:rtl w:val="0"/>
+        </w:rPr>
+      </w:r>
+    </w:p>
+    <w:p>
+      <w:pPr>
+        <w:ind w:left="1080" w:firstLine="0"/>
         <w:rPr>
           <w:sz w:val="32"/>
           <w:szCs w:val="32"/>
@@ -3868,7 +4852,7 @@
     </w:p>
     <w:p>
       <w:pPr>
-        <w:ind w:left="1080"/>
+        <w:ind w:left="1080" w:firstLine="0"/>
         <w:rPr>
           <w:sz w:val="32"/>
           <w:szCs w:val="32"/>
@@ -3949,7 +4933,7 @@
     </w:p>
     <w:p>
       <w:pPr>
-        <w:ind w:left="1080"/>
+        <w:ind w:left="1080" w:firstLine="0"/>
         <w:rPr>
           <w:sz w:val="32"/>
           <w:szCs w:val="32"/>
@@ -3976,7 +4960,7 @@
     </w:p>
     <w:p>
       <w:pPr>
-        <w:ind w:left="1080"/>
+        <w:ind w:left="1080" w:firstLine="0"/>
         <w:rPr>
           <w:sz w:val="32"/>
           <w:szCs w:val="32"/>
@@ -4056,10 +5040,15 @@
         </w:rPr>
         <w:t xml:space="preserve">make all component can be pushbacked and exact values are inserted..</w:t>
       </w:r>
-    </w:p>
-    <w:p>
-      <w:pPr>
-        <w:ind w:left="360"/>
+      <w:r>
+        <w:rPr>
+          <w:rtl w:val="0"/>
+        </w:rPr>
+      </w:r>
+    </w:p>
+    <w:p>
+      <w:pPr>
+        <w:ind w:left="360" w:firstLine="0"/>
         <w:rPr>
           <w:sz w:val="32"/>
           <w:szCs w:val="32"/>
@@ -4098,10 +5087,15 @@
         </w:rPr>
         <w:t xml:space="preserve">Component</w:t>
       </w:r>
-    </w:p>
-    <w:p>
-      <w:pPr>
-        <w:ind w:left="720"/>
+      <w:r>
+        <w:rPr>
+          <w:rtl w:val="0"/>
+        </w:rPr>
+      </w:r>
+    </w:p>
+    <w:p>
+      <w:pPr>
+        <w:ind w:left="720" w:firstLine="0"/>
         <w:rPr>
           <w:sz w:val="32"/>
           <w:szCs w:val="32"/>
@@ -4134,10 +5128,15 @@
         </w:rPr>
         <w:t xml:space="preserve">add a component that can checks pipe connection.</w:t>
       </w:r>
-    </w:p>
-    <w:p>
-      <w:pPr>
-        <w:ind w:left="1080"/>
+      <w:r>
+        <w:rPr>
+          <w:rtl w:val="0"/>
+        </w:rPr>
+      </w:r>
+    </w:p>
+    <w:p>
+      <w:pPr>
+        <w:ind w:left="1080" w:firstLine="0"/>
         <w:rPr>
           <w:sz w:val="28"/>
           <w:szCs w:val="28"/>
@@ -4164,21 +5163,21 @@
     </w:p>
     <w:p>
       <w:pPr>
-        <w:ind w:left="1080"/>
-        <w:rPr>
-          <w:sz w:val="32"/>
-          <w:szCs w:val="32"/>
-        </w:rPr>
-      </w:pPr>
-      <w:r>
-        <w:rPr>
-          <w:rtl w:val="0"/>
-        </w:rPr>
-      </w:r>
-    </w:p>
-    <w:p>
-      <w:pPr>
-        <w:ind w:left="1080"/>
+        <w:ind w:left="1080" w:firstLine="0"/>
+        <w:rPr>
+          <w:sz w:val="32"/>
+          <w:szCs w:val="32"/>
+        </w:rPr>
+      </w:pPr>
+      <w:r>
+        <w:rPr>
+          <w:rtl w:val="0"/>
+        </w:rPr>
+      </w:r>
+    </w:p>
+    <w:p>
+      <w:pPr>
+        <w:ind w:left="1080" w:firstLine="0"/>
         <w:rPr>
           <w:sz w:val="32"/>
           <w:szCs w:val="32"/>
@@ -4239,7 +5238,7 @@
     </w:p>
     <w:p>
       <w:pPr>
-        <w:ind w:left="1080"/>
+        <w:ind w:left="1080" w:firstLine="0"/>
         <w:rPr>
           <w:sz w:val="32"/>
           <w:szCs w:val="32"/>
@@ -4316,7 +5315,7 @@
     </w:p>
     <w:p>
       <w:pPr>
-        <w:ind w:left="1080"/>
+        <w:ind w:left="1080" w:firstLine="0"/>
         <w:rPr>
           <w:sz w:val="32"/>
           <w:szCs w:val="32"/>
@@ -4352,6 +5351,11 @@
         </w:rPr>
         <w:t xml:space="preserve">change the order of header include in order to program work well.</w:t>
       </w:r>
+      <w:r>
+        <w:rPr>
+          <w:rtl w:val="0"/>
+        </w:rPr>
+      </w:r>
     </w:p>
     <w:p>
       <w:pPr>
@@ -4635,14 +5639,32 @@
     </w:p>
     <w:p>
       <w:pPr>
-        <w:pStyle w:val="Heading1"/>
+        <w:keepNext w:val="1"/>
+        <w:keepLines w:val="0"/>
+        <w:widowControl w:val="1"/>
         <w:pBdr>
+          <w:top w:space="0" w:sz="0" w:val="nil"/>
+          <w:left w:space="0" w:sz="0" w:val="nil"/>
           <w:bottom w:color="000000" w:space="1" w:sz="36" w:val="single"/>
+          <w:right w:space="0" w:sz="0" w:val="nil"/>
+          <w:between w:space="0" w:sz="0" w:val="nil"/>
         </w:pBdr>
-        <w:spacing w:after="120" w:before="0" w:lineRule="auto"/>
+        <w:shd w:fill="auto" w:val="clear"/>
+        <w:spacing w:after="120" w:before="0" w:line="240" w:lineRule="auto"/>
+        <w:ind w:left="0" w:right="0" w:firstLine="0"/>
         <w:jc w:val="center"/>
         <w:rPr>
           <w:rFonts w:ascii="Times New Roman" w:cs="Times New Roman" w:eastAsia="Times New Roman" w:hAnsi="Times New Roman"/>
+          <w:b w:val="1"/>
+          <w:i w:val="0"/>
+          <w:smallCaps w:val="0"/>
+          <w:strike w:val="0"/>
+          <w:color w:val="000000"/>
+          <w:sz w:val="32"/>
+          <w:szCs w:val="32"/>
+          <w:u w:val="none"/>
+          <w:shd w:fill="auto" w:val="clear"/>
+          <w:vertAlign w:val="baseline"/>
         </w:rPr>
       </w:pPr>
       <w:bookmarkStart w:colFirst="0" w:colLast="0" w:name="_heading=h.uj3ebi80opzx" w:id="4"/>
@@ -4650,8 +5672,16 @@
       <w:r>
         <w:rPr>
           <w:rFonts w:ascii="Times New Roman" w:cs="Times New Roman" w:eastAsia="Times New Roman" w:hAnsi="Times New Roman"/>
+          <w:b w:val="1"/>
+          <w:i w:val="0"/>
+          <w:smallCaps w:val="0"/>
+          <w:strike w:val="0"/>
+          <w:color w:val="000000"/>
           <w:sz w:val="48"/>
           <w:szCs w:val="48"/>
+          <w:u w:val="none"/>
+          <w:shd w:fill="auto" w:val="clear"/>
+          <w:vertAlign w:val="baseline"/>
           <w:rtl w:val="0"/>
         </w:rPr>
         <w:t xml:space="preserve">Prototype Testing</w:t>
@@ -4664,21 +5694,21 @@
     </w:p>
     <w:p>
       <w:pPr>
-        <w:ind w:left="360"/>
-        <w:rPr>
-          <w:sz w:val="28"/>
-          <w:szCs w:val="28"/>
-        </w:rPr>
-      </w:pPr>
-      <w:r>
-        <w:rPr>
-          <w:rtl w:val="0"/>
-        </w:rPr>
-      </w:r>
-    </w:p>
-    <w:p>
-      <w:pPr>
-        <w:ind w:left="360"/>
+        <w:ind w:left="360" w:firstLine="0"/>
+        <w:rPr>
+          <w:sz w:val="28"/>
+          <w:szCs w:val="28"/>
+        </w:rPr>
+      </w:pPr>
+      <w:r>
+        <w:rPr>
+          <w:rtl w:val="0"/>
+        </w:rPr>
+      </w:r>
+    </w:p>
+    <w:p>
+      <w:pPr>
+        <w:ind w:left="360" w:firstLine="0"/>
         <w:rPr>
           <w:sz w:val="28"/>
           <w:szCs w:val="28"/>
@@ -4734,6 +5764,11 @@
         </w:rPr>
         <w:t xml:space="preserve">Image</w:t>
       </w:r>
+      <w:r>
+        <w:rPr>
+          <w:rtl w:val="0"/>
+        </w:rPr>
+      </w:r>
     </w:p>
     <w:p>
       <w:pPr>
@@ -4770,6 +5805,11 @@
         </w:rPr>
         <w:t xml:space="preserve">We want to insert an image into a shape</w:t>
       </w:r>
+      <w:r>
+        <w:rPr>
+          <w:rtl w:val="0"/>
+        </w:rPr>
+      </w:r>
     </w:p>
     <w:p>
       <w:pPr>
@@ -4800,7 +5840,7 @@
     </w:p>
     <w:p>
       <w:pPr>
-        <w:ind w:left="1080"/>
+        <w:ind w:left="1080" w:firstLine="0"/>
         <w:rPr>
           <w:sz w:val="28"/>
           <w:szCs w:val="28"/>
@@ -4944,6 +5984,11 @@
         </w:rPr>
         <w:t xml:space="preserve">We can now insert images using Stb.</w:t>
       </w:r>
+      <w:r>
+        <w:rPr>
+          <w:rtl w:val="0"/>
+        </w:rPr>
+      </w:r>
     </w:p>
     <w:p>
       <w:pPr>
@@ -5009,6 +6054,11 @@
         </w:rPr>
         <w:t xml:space="preserve">Object</w:t>
       </w:r>
+      <w:r>
+        <w:rPr>
+          <w:rtl w:val="0"/>
+        </w:rPr>
+      </w:r>
     </w:p>
     <w:p>
       <w:pPr>
@@ -5031,6 +6081,11 @@
         </w:rPr>
         <w:t xml:space="preserve">Make object cpp to make a large amount of objects easy</w:t>
       </w:r>
+      <w:r>
+        <w:rPr>
+          <w:rtl w:val="0"/>
+        </w:rPr>
+      </w:r>
     </w:p>
     <w:p>
       <w:pPr>
@@ -5048,7 +6103,7 @@
     </w:p>
     <w:p>
       <w:pPr>
-        <w:ind w:left="1080"/>
+        <w:ind w:left="1080" w:firstLine="0"/>
         <w:rPr>
           <w:sz w:val="28"/>
           <w:szCs w:val="28"/>
@@ -5065,7 +6120,7 @@
     </w:p>
     <w:p>
       <w:pPr>
-        <w:ind w:left="1080"/>
+        <w:ind w:left="1080" w:firstLine="0"/>
         <w:rPr>
           <w:sz w:val="28"/>
           <w:szCs w:val="28"/>
@@ -5171,15 +6226,32 @@
     </w:p>
     <w:p>
       <w:pPr>
-        <w:pStyle w:val="Heading1"/>
+        <w:keepNext w:val="1"/>
+        <w:keepLines w:val="0"/>
+        <w:widowControl w:val="1"/>
         <w:pBdr>
+          <w:top w:space="0" w:sz="0" w:val="nil"/>
+          <w:left w:space="0" w:sz="0" w:val="nil"/>
           <w:bottom w:color="000000" w:space="1" w:sz="36" w:val="single"/>
+          <w:right w:space="0" w:sz="0" w:val="nil"/>
+          <w:between w:space="0" w:sz="0" w:val="nil"/>
         </w:pBdr>
-        <w:spacing w:after="120" w:before="0" w:lineRule="auto"/>
+        <w:shd w:fill="auto" w:val="clear"/>
+        <w:spacing w:after="120" w:before="0" w:line="240" w:lineRule="auto"/>
+        <w:ind w:left="0" w:right="0" w:firstLine="0"/>
         <w:jc w:val="center"/>
         <w:rPr>
+          <w:rFonts w:ascii="Arial" w:cs="Arial" w:eastAsia="Arial" w:hAnsi="Arial"/>
+          <w:b w:val="1"/>
+          <w:i w:val="0"/>
+          <w:smallCaps w:val="0"/>
+          <w:strike w:val="0"/>
+          <w:color w:val="000000"/>
           <w:sz w:val="24"/>
           <w:szCs w:val="24"/>
+          <w:u w:val="none"/>
+          <w:shd w:fill="auto" w:val="clear"/>
+          <w:vertAlign w:val="baseline"/>
         </w:rPr>
       </w:pPr>
       <w:r>
@@ -5442,6 +6514,231 @@
       <w:pPr/>
     </w:pPrDefault>
   </w:docDefaults>
+  <w:style w:type="paragraph" w:styleId="Normal" w:default="1">
+    <w:name w:val="normal"/>
+  </w:style>
+  <w:style w:type="table" w:styleId="TableNormal" w:default="1">
+    <w:name w:val="Table Normal"/>
+  </w:style>
+  <w:style w:type="paragraph" w:styleId="Heading1">
+    <w:name w:val="heading 1"/>
+    <w:basedOn w:val="Normal"/>
+    <w:next w:val="Normal"/>
+    <w:pPr>
+      <w:keepNext w:val="1"/>
+      <w:spacing w:after="60" w:before="240" w:lineRule="auto"/>
+    </w:pPr>
+    <w:rPr>
+      <w:rFonts w:ascii="Arial" w:cs="Arial" w:eastAsia="Arial" w:hAnsi="Arial"/>
+      <w:b w:val="1"/>
+      <w:sz w:val="32"/>
+      <w:szCs w:val="32"/>
+    </w:rPr>
+  </w:style>
+  <w:style w:type="paragraph" w:styleId="Heading2">
+    <w:name w:val="heading 2"/>
+    <w:basedOn w:val="Normal"/>
+    <w:next w:val="Normal"/>
+    <w:pPr>
+      <w:keepNext w:val="1"/>
+      <w:keepLines w:val="1"/>
+      <w:widowControl w:val="1"/>
+      <w:pBdr>
+        <w:top w:space="0" w:sz="0" w:val="nil"/>
+        <w:left w:space="0" w:sz="0" w:val="nil"/>
+        <w:bottom w:space="0" w:sz="0" w:val="nil"/>
+        <w:right w:space="0" w:sz="0" w:val="nil"/>
+        <w:between w:space="0" w:sz="0" w:val="nil"/>
+      </w:pBdr>
+      <w:shd w:fill="auto" w:val="clear"/>
+      <w:spacing w:after="80" w:before="360" w:line="240" w:lineRule="auto"/>
+      <w:ind w:left="0" w:right="0" w:firstLine="0"/>
+      <w:jc w:val="left"/>
+    </w:pPr>
+    <w:rPr>
+      <w:rFonts w:ascii="Times New Roman" w:cs="Times New Roman" w:eastAsia="Times New Roman" w:hAnsi="Times New Roman"/>
+      <w:b w:val="1"/>
+      <w:i w:val="0"/>
+      <w:smallCaps w:val="0"/>
+      <w:strike w:val="0"/>
+      <w:color w:val="000000"/>
+      <w:sz w:val="36"/>
+      <w:szCs w:val="36"/>
+      <w:u w:val="none"/>
+      <w:shd w:fill="auto" w:val="clear"/>
+      <w:vertAlign w:val="baseline"/>
+    </w:rPr>
+  </w:style>
+  <w:style w:type="paragraph" w:styleId="Heading3">
+    <w:name w:val="heading 3"/>
+    <w:basedOn w:val="Normal"/>
+    <w:next w:val="Normal"/>
+    <w:pPr>
+      <w:keepNext w:val="1"/>
+      <w:keepLines w:val="1"/>
+      <w:widowControl w:val="1"/>
+      <w:pBdr>
+        <w:top w:space="0" w:sz="0" w:val="nil"/>
+        <w:left w:space="0" w:sz="0" w:val="nil"/>
+        <w:bottom w:space="0" w:sz="0" w:val="nil"/>
+        <w:right w:space="0" w:sz="0" w:val="nil"/>
+        <w:between w:space="0" w:sz="0" w:val="nil"/>
+      </w:pBdr>
+      <w:shd w:fill="auto" w:val="clear"/>
+      <w:spacing w:after="80" w:before="280" w:line="240" w:lineRule="auto"/>
+      <w:ind w:left="0" w:right="0" w:firstLine="0"/>
+      <w:jc w:val="left"/>
+    </w:pPr>
+    <w:rPr>
+      <w:rFonts w:ascii="Times New Roman" w:cs="Times New Roman" w:eastAsia="Times New Roman" w:hAnsi="Times New Roman"/>
+      <w:b w:val="1"/>
+      <w:i w:val="0"/>
+      <w:smallCaps w:val="0"/>
+      <w:strike w:val="0"/>
+      <w:color w:val="000000"/>
+      <w:sz w:val="28"/>
+      <w:szCs w:val="28"/>
+      <w:u w:val="none"/>
+      <w:shd w:fill="auto" w:val="clear"/>
+      <w:vertAlign w:val="baseline"/>
+    </w:rPr>
+  </w:style>
+  <w:style w:type="paragraph" w:styleId="Heading4">
+    <w:name w:val="heading 4"/>
+    <w:basedOn w:val="Normal"/>
+    <w:next w:val="Normal"/>
+    <w:pPr>
+      <w:keepNext w:val="1"/>
+      <w:keepLines w:val="1"/>
+      <w:widowControl w:val="1"/>
+      <w:pBdr>
+        <w:top w:space="0" w:sz="0" w:val="nil"/>
+        <w:left w:space="0" w:sz="0" w:val="nil"/>
+        <w:bottom w:space="0" w:sz="0" w:val="nil"/>
+        <w:right w:space="0" w:sz="0" w:val="nil"/>
+        <w:between w:space="0" w:sz="0" w:val="nil"/>
+      </w:pBdr>
+      <w:shd w:fill="auto" w:val="clear"/>
+      <w:spacing w:after="40" w:before="240" w:line="240" w:lineRule="auto"/>
+      <w:ind w:left="0" w:right="0" w:firstLine="0"/>
+      <w:jc w:val="left"/>
+    </w:pPr>
+    <w:rPr>
+      <w:rFonts w:ascii="Times New Roman" w:cs="Times New Roman" w:eastAsia="Times New Roman" w:hAnsi="Times New Roman"/>
+      <w:b w:val="1"/>
+      <w:i w:val="0"/>
+      <w:smallCaps w:val="0"/>
+      <w:strike w:val="0"/>
+      <w:color w:val="000000"/>
+      <w:sz w:val="24"/>
+      <w:szCs w:val="24"/>
+      <w:u w:val="none"/>
+      <w:shd w:fill="auto" w:val="clear"/>
+      <w:vertAlign w:val="baseline"/>
+    </w:rPr>
+  </w:style>
+  <w:style w:type="paragraph" w:styleId="Heading5">
+    <w:name w:val="heading 5"/>
+    <w:basedOn w:val="Normal"/>
+    <w:next w:val="Normal"/>
+    <w:pPr>
+      <w:keepNext w:val="1"/>
+      <w:keepLines w:val="1"/>
+      <w:widowControl w:val="1"/>
+      <w:pBdr>
+        <w:top w:space="0" w:sz="0" w:val="nil"/>
+        <w:left w:space="0" w:sz="0" w:val="nil"/>
+        <w:bottom w:space="0" w:sz="0" w:val="nil"/>
+        <w:right w:space="0" w:sz="0" w:val="nil"/>
+        <w:between w:space="0" w:sz="0" w:val="nil"/>
+      </w:pBdr>
+      <w:shd w:fill="auto" w:val="clear"/>
+      <w:spacing w:after="40" w:before="220" w:line="240" w:lineRule="auto"/>
+      <w:ind w:left="0" w:right="0" w:firstLine="0"/>
+      <w:jc w:val="left"/>
+    </w:pPr>
+    <w:rPr>
+      <w:rFonts w:ascii="Times New Roman" w:cs="Times New Roman" w:eastAsia="Times New Roman" w:hAnsi="Times New Roman"/>
+      <w:b w:val="1"/>
+      <w:i w:val="0"/>
+      <w:smallCaps w:val="0"/>
+      <w:strike w:val="0"/>
+      <w:color w:val="000000"/>
+      <w:sz w:val="22"/>
+      <w:szCs w:val="22"/>
+      <w:u w:val="none"/>
+      <w:shd w:fill="auto" w:val="clear"/>
+      <w:vertAlign w:val="baseline"/>
+    </w:rPr>
+  </w:style>
+  <w:style w:type="paragraph" w:styleId="Heading6">
+    <w:name w:val="heading 6"/>
+    <w:basedOn w:val="Normal"/>
+    <w:next w:val="Normal"/>
+    <w:pPr>
+      <w:keepNext w:val="1"/>
+      <w:keepLines w:val="1"/>
+      <w:widowControl w:val="1"/>
+      <w:pBdr>
+        <w:top w:space="0" w:sz="0" w:val="nil"/>
+        <w:left w:space="0" w:sz="0" w:val="nil"/>
+        <w:bottom w:space="0" w:sz="0" w:val="nil"/>
+        <w:right w:space="0" w:sz="0" w:val="nil"/>
+        <w:between w:space="0" w:sz="0" w:val="nil"/>
+      </w:pBdr>
+      <w:shd w:fill="auto" w:val="clear"/>
+      <w:spacing w:after="40" w:before="200" w:line="240" w:lineRule="auto"/>
+      <w:ind w:left="0" w:right="0" w:firstLine="0"/>
+      <w:jc w:val="left"/>
+    </w:pPr>
+    <w:rPr>
+      <w:rFonts w:ascii="Times New Roman" w:cs="Times New Roman" w:eastAsia="Times New Roman" w:hAnsi="Times New Roman"/>
+      <w:b w:val="1"/>
+      <w:i w:val="0"/>
+      <w:smallCaps w:val="0"/>
+      <w:strike w:val="0"/>
+      <w:color w:val="000000"/>
+      <w:sz w:val="20"/>
+      <w:szCs w:val="20"/>
+      <w:u w:val="none"/>
+      <w:shd w:fill="auto" w:val="clear"/>
+      <w:vertAlign w:val="baseline"/>
+    </w:rPr>
+  </w:style>
+  <w:style w:type="paragraph" w:styleId="Title">
+    <w:name w:val="Title"/>
+    <w:basedOn w:val="Normal"/>
+    <w:next w:val="Normal"/>
+    <w:pPr>
+      <w:keepNext w:val="1"/>
+      <w:keepLines w:val="1"/>
+      <w:widowControl w:val="1"/>
+      <w:pBdr>
+        <w:top w:space="0" w:sz="0" w:val="nil"/>
+        <w:left w:space="0" w:sz="0" w:val="nil"/>
+        <w:bottom w:space="0" w:sz="0" w:val="nil"/>
+        <w:right w:space="0" w:sz="0" w:val="nil"/>
+        <w:between w:space="0" w:sz="0" w:val="nil"/>
+      </w:pBdr>
+      <w:shd w:fill="auto" w:val="clear"/>
+      <w:spacing w:after="120" w:before="480" w:line="240" w:lineRule="auto"/>
+      <w:ind w:left="0" w:right="0" w:firstLine="0"/>
+      <w:jc w:val="left"/>
+    </w:pPr>
+    <w:rPr>
+      <w:rFonts w:ascii="Times New Roman" w:cs="Times New Roman" w:eastAsia="Times New Roman" w:hAnsi="Times New Roman"/>
+      <w:b w:val="1"/>
+      <w:i w:val="0"/>
+      <w:smallCaps w:val="0"/>
+      <w:strike w:val="0"/>
+      <w:color w:val="000000"/>
+      <w:sz w:val="72"/>
+      <w:szCs w:val="72"/>
+      <w:u w:val="none"/>
+      <w:shd w:fill="auto" w:val="clear"/>
+      <w:vertAlign w:val="baseline"/>
+    </w:rPr>
+  </w:style>
   <w:style w:type="paragraph" w:styleId="Normal" w:default="1">
     <w:name w:val="normal"/>
   </w:style>
@@ -5706,6 +7003,40 @@
       <w:color w:val="666666"/>
       <w:sz w:val="48"/>
       <w:szCs w:val="48"/>
+    </w:rPr>
+  </w:style>
+  <w:style w:type="paragraph" w:styleId="Subtitle">
+    <w:name w:val="Subtitle"/>
+    <w:basedOn w:val="Normal"/>
+    <w:next w:val="Normal"/>
+    <w:pPr>
+      <w:keepNext w:val="1"/>
+      <w:keepLines w:val="1"/>
+      <w:widowControl w:val="1"/>
+      <w:pBdr>
+        <w:top w:space="0" w:sz="0" w:val="nil"/>
+        <w:left w:space="0" w:sz="0" w:val="nil"/>
+        <w:bottom w:space="0" w:sz="0" w:val="nil"/>
+        <w:right w:space="0" w:sz="0" w:val="nil"/>
+        <w:between w:space="0" w:sz="0" w:val="nil"/>
+      </w:pBdr>
+      <w:shd w:fill="auto" w:val="clear"/>
+      <w:spacing w:after="80" w:before="360" w:line="240" w:lineRule="auto"/>
+      <w:ind w:left="0" w:right="0" w:firstLine="0"/>
+      <w:jc w:val="left"/>
+    </w:pPr>
+    <w:rPr>
+      <w:rFonts w:ascii="Georgia" w:cs="Georgia" w:eastAsia="Georgia" w:hAnsi="Georgia"/>
+      <w:b w:val="0"/>
+      <w:i w:val="1"/>
+      <w:smallCaps w:val="0"/>
+      <w:strike w:val="0"/>
+      <w:color w:val="666666"/>
+      <w:sz w:val="48"/>
+      <w:szCs w:val="48"/>
+      <w:u w:val="none"/>
+      <w:shd w:fill="auto" w:val="clear"/>
+      <w:vertAlign w:val="baseline"/>
     </w:rPr>
   </w:style>
 </w:styles>
@@ -6008,7 +7339,7 @@
 
 <file path=customXML/item1.xml><?xml version="1.0" encoding="utf-8"?>
 <go:gDocsCustomXmlDataStorage xmlns:go="http://customooxmlschemas.google.com/" xmlns:r="http://schemas.openxmlformats.org/officeDocument/2006/relationships">
-  <go:docsCustomData xmlns:go="http://customooxmlschemas.google.com/" roundtripDataSignature="AMtx7mh6w+7lQ9ZMfUX0WwotIeirzSelTA==">AMUW2mX+BkJ+BHTKlCgAWyok7pJDkMUMEhihrb3BKw2Q3udtOmBlaHD+QajgFgKbqfEQWYoGkFWhTCfobAnCHr67fz83FSpj5n907U85B4HsdDcOdt0s8zfE121D9UWkSoMjcOalY+T4dYeqtfB1Qe8iBWRbGztb5DNk0k28eSFwF79UBxtsg1V9k8DBm9Rqu9IlHOqEPER6zsv3qFX9ha3tO3FlHLYvaXYvMoP7D6aEOnGxLM5zmIAHhRfudv3GKZgB5uU754uf</go:docsCustomData>
+  <go:docsCustomData xmlns:go="http://customooxmlschemas.google.com/" roundtripDataSignature="AMtx7mjXaIfSqEl2+/EQqj10zKGG4ZiGnA==">AMUW2mV+vf2nnII20dSgnLa8PXacqj7SAvIJqFr3iCPgi9lb3D2iAAKKASTFlzQgAcl39918XLx3FEY7ly4JhGGuFsErKLBYzOFVRvwPORYT0a/CUpGwCLwb/lp6jeKGQe9NADhkHbimfIWLwKGhM3s67BMu9aVS1R8Hw/Uz+A/lQDx3M/AkeQZ5NAs1QKBlu9K9mvlqAKFvLqdX6OWhB3I3mLS42FonUg==</go:docsCustomData>
 </go:gDocsCustomXmlDataStorage>
 </file>
 
